--- a/RMarkDown.docx
+++ b/RMarkDown.docx
@@ -28,7 +28,7 @@
     </w:p>
     <w:p>
       <w:pPr>
-        <w:pStyle w:val="Heading2"/>
+        <w:pStyle w:val="Heading1"/>
       </w:pPr>
       <w:bookmarkStart w:id="20" w:name="r-markdown"/>
       <w:r>
@@ -38,6 +38,16 @@
     </w:p>
     <w:p>
       <w:pPr>
+        <w:pStyle w:val="Heading2"/>
+      </w:pPr>
+      <w:bookmarkStart w:id="21" w:name="intro"/>
+      <w:r>
+        <w:t xml:space="preserve">Intro</w:t>
+      </w:r>
+      <w:bookmarkEnd w:id="21"/>
+    </w:p>
+    <w:p>
+      <w:pPr>
         <w:pStyle w:val="FirstParagraph"/>
       </w:pPr>
       <w:r>
@@ -46,7 +56,7 @@
       <w:r>
         <w:t xml:space="preserve"> </w:t>
       </w:r>
-      <w:hyperlink r:id="rId21">
+      <w:hyperlink r:id="rId22">
         <w:r>
           <w:rPr>
             <w:rStyle w:val="Hyperlink"/>
@@ -78,7 +88,22 @@
         <w:t xml:space="preserve"> </w:t>
       </w:r>
       <w:r>
-        <w:t xml:space="preserve">button a document will be generated that includes both content as well as the output of any embedded R code chunks within the document. You can embed an R code chunk like this:</w:t>
+        <w:t xml:space="preserve">button a document will be generated that includes both content as well as the output of any embedded R code chunks within the document. You can embed an</w:t>
+      </w:r>
+      <w:r>
+        <w:t xml:space="preserve"> </w:t>
+      </w:r>
+      <w:r>
+        <w:rPr>
+          <w:i/>
+        </w:rPr>
+        <w:t xml:space="preserve">R code chunk</w:t>
+      </w:r>
+      <w:r>
+        <w:t xml:space="preserve"> </w:t>
+      </w:r>
+      <w:r>
+        <w:t xml:space="preserve">like this:</w:t>
       </w:r>
     </w:p>
     <w:p>
@@ -167,11 +192,11 @@
       <w:pPr>
         <w:pStyle w:val="Heading2"/>
       </w:pPr>
-      <w:bookmarkStart w:id="22" w:name="including-plots"/>
+      <w:bookmarkStart w:id="23" w:name="including-plots"/>
       <w:r>
         <w:t xml:space="preserve">Including Plots</w:t>
       </w:r>
-      <w:bookmarkEnd w:id="22"/>
+      <w:bookmarkEnd w:id="23"/>
     </w:p>
     <w:p>
       <w:pPr>
@@ -201,7 +226,7 @@
                     </pic:cNvPicPr>
                   </pic:nvPicPr>
                   <pic:blipFill>
-                    <a:blip r:embed="rId23"/>
+                    <a:blip r:embed="rId24"/>
                     <a:stretch>
                       <a:fillRect/>
                     </a:stretch>
